--- a/src/main/java/com/ligl/flowStart/Spring boot 整合activiti modeler.docx
+++ b/src/main/java/com/ligl/flowStart/Spring boot 整合activiti modeler.docx
@@ -23,21 +23,12 @@
         </w:rPr>
         <w:t>整合</w:t>
       </w:r>
-      <w:proofErr w:type="spellStart"/>
       <w:r>
         <w:rPr>
           <w:rFonts w:hint="eastAsia"/>
           <w:shd w:val="clear" w:color="auto" w:fill="FFFFFF"/>
         </w:rPr>
-        <w:t>activiti</w:t>
-      </w:r>
-      <w:proofErr w:type="spellEnd"/>
-      <w:r>
-        <w:rPr>
-          <w:rFonts w:hint="eastAsia"/>
-          <w:shd w:val="clear" w:color="auto" w:fill="FFFFFF"/>
-        </w:rPr>
-        <w:t xml:space="preserve"> modeler</w:t>
+        <w:t>activiti modeler</w:t>
       </w:r>
       <w:r>
         <w:rPr>
@@ -135,33 +126,11 @@
         </w:rPr>
         <w:t>中复制</w:t>
       </w:r>
-      <w:proofErr w:type="spellStart"/>
-      <w:r>
-        <w:rPr>
-          <w:rFonts w:hint="eastAsia"/>
-        </w:rPr>
-        <w:t>src</w:t>
-      </w:r>
-      <w:proofErr w:type="spellEnd"/>
-      <w:r>
-        <w:rPr>
-          <w:rFonts w:hint="eastAsia"/>
-        </w:rPr>
-        <w:t>\main\java\org\</w:t>
-      </w:r>
-      <w:proofErr w:type="spellStart"/>
-      <w:r>
-        <w:rPr>
-          <w:rFonts w:hint="eastAsia"/>
-        </w:rPr>
-        <w:t>activiti</w:t>
-      </w:r>
-      <w:proofErr w:type="spellEnd"/>
-      <w:r>
-        <w:rPr>
-          <w:rFonts w:hint="eastAsia"/>
-        </w:rPr>
-        <w:t>\explorer\servlet</w:t>
+      <w:r>
+        <w:rPr>
+          <w:rFonts w:hint="eastAsia"/>
+        </w:rPr>
+        <w:t>src\main\java\org\activiti\explorer\servlet</w:t>
       </w:r>
       <w:r>
         <w:rPr>
@@ -201,19 +170,11 @@
         </w:rPr>
         <w:t>中复制</w:t>
       </w:r>
-      <w:proofErr w:type="spellStart"/>
-      <w:r>
-        <w:rPr>
-          <w:rFonts w:hint="eastAsia"/>
-        </w:rPr>
-        <w:t>src</w:t>
-      </w:r>
-      <w:proofErr w:type="spellEnd"/>
-      <w:r>
-        <w:rPr>
-          <w:rFonts w:hint="eastAsia"/>
-        </w:rPr>
-        <w:t>\main\resources</w:t>
+      <w:r>
+        <w:rPr>
+          <w:rFonts w:hint="eastAsia"/>
+        </w:rPr>
+        <w:t>src\main\resources</w:t>
       </w:r>
       <w:r>
         <w:rPr>
@@ -221,14 +182,12 @@
         </w:rPr>
         <w:t>路径下的</w:t>
       </w:r>
-      <w:proofErr w:type="spellStart"/>
       <w:r>
         <w:rPr>
           <w:rFonts w:hint="eastAsia"/>
         </w:rPr>
         <w:t>stencilset.json</w:t>
       </w:r>
-      <w:proofErr w:type="spellEnd"/>
       <w:r>
         <w:rPr>
           <w:rFonts w:hint="eastAsia"/>
@@ -267,28 +226,12 @@
         </w:rPr>
         <w:t>中复制</w:t>
       </w:r>
-      <w:proofErr w:type="spellStart"/>
-      <w:r>
-        <w:rPr>
-          <w:rFonts w:hint="eastAsia"/>
-        </w:rPr>
-        <w:t>src</w:t>
-      </w:r>
-      <w:proofErr w:type="spellEnd"/>
-      <w:r>
-        <w:rPr>
-          <w:rFonts w:hint="eastAsia"/>
-        </w:rPr>
-        <w:t>\main\</w:t>
-      </w:r>
-      <w:proofErr w:type="spellStart"/>
-      <w:r>
-        <w:rPr>
-          <w:rFonts w:hint="eastAsia"/>
-        </w:rPr>
-        <w:t>webapp</w:t>
-      </w:r>
-      <w:proofErr w:type="spellEnd"/>
+      <w:r>
+        <w:rPr>
+          <w:rFonts w:hint="eastAsia"/>
+        </w:rPr>
+        <w:t>src\main\webapp</w:t>
+      </w:r>
       <w:r>
         <w:rPr>
           <w:rFonts w:hint="eastAsia"/>
@@ -327,19 +270,11 @@
         </w:rPr>
         <w:t>从</w:t>
       </w:r>
-      <w:proofErr w:type="spellStart"/>
-      <w:r>
-        <w:rPr>
-          <w:rFonts w:hint="eastAsia"/>
-        </w:rPr>
-        <w:t>activiti</w:t>
-      </w:r>
-      <w:proofErr w:type="spellEnd"/>
-      <w:r>
-        <w:rPr>
-          <w:rFonts w:hint="eastAsia"/>
-        </w:rPr>
-        <w:t>-modeler</w:t>
+      <w:r>
+        <w:rPr>
+          <w:rFonts w:hint="eastAsia"/>
+        </w:rPr>
+        <w:t>activiti-modeler</w:t>
       </w:r>
       <w:r>
         <w:rPr>
@@ -347,33 +282,11 @@
         </w:rPr>
         <w:t>中复制</w:t>
       </w:r>
-      <w:proofErr w:type="spellStart"/>
-      <w:r>
-        <w:rPr>
-          <w:rFonts w:hint="eastAsia"/>
-        </w:rPr>
-        <w:t>src</w:t>
-      </w:r>
-      <w:proofErr w:type="spellEnd"/>
-      <w:r>
-        <w:rPr>
-          <w:rFonts w:hint="eastAsia"/>
-        </w:rPr>
-        <w:t>\main\java\org\</w:t>
-      </w:r>
-      <w:proofErr w:type="spellStart"/>
-      <w:r>
-        <w:rPr>
-          <w:rFonts w:hint="eastAsia"/>
-        </w:rPr>
-        <w:t>activiti</w:t>
-      </w:r>
-      <w:proofErr w:type="spellEnd"/>
-      <w:r>
-        <w:rPr>
-          <w:rFonts w:hint="eastAsia"/>
-        </w:rPr>
-        <w:t>\rest\editor</w:t>
+      <w:r>
+        <w:rPr>
+          <w:rFonts w:hint="eastAsia"/>
+        </w:rPr>
+        <w:t>src\main\java\org\activiti\rest\editor</w:t>
       </w:r>
       <w:r>
         <w:rPr>
@@ -518,28 +431,15 @@
         </w:rPr>
         <w:t>整合完成后，启动项目，访问</w:t>
       </w:r>
-      <w:r>
-        <w:fldChar w:fldCharType="begin"/>
-      </w:r>
-      <w:r>
-        <w:instrText xml:space="preserve"> HYPERLINK "http://localhost:8888/static/modeler.html?modelId=1" </w:instrText>
-      </w:r>
-      <w:r>
-        <w:fldChar w:fldCharType="separate"/>
-      </w:r>
-      <w:r>
-        <w:rPr>
-          <w:rStyle w:val="a3"/>
-          <w:rFonts w:hint="eastAsia"/>
-        </w:rPr>
-        <w:t>http://localhost:8888/static/modeler.html?modelId=1</w:t>
-      </w:r>
-      <w:r>
-        <w:rPr>
-          <w:rStyle w:val="a3"/>
-        </w:rPr>
-        <w:fldChar w:fldCharType="end"/>
-      </w:r>
+      <w:hyperlink r:id="rId8" w:history="1">
+        <w:r>
+          <w:rPr>
+            <w:rStyle w:val="a3"/>
+            <w:rFonts w:hint="eastAsia"/>
+          </w:rPr>
+          <w:t>http://localhost:8888/static/modeler.html?modelId=1</w:t>
+        </w:r>
+      </w:hyperlink>
     </w:p>
     <w:p>
       <w:pPr>
@@ -552,54 +452,82 @@
         </w:rPr>
         <w:t>我们可以看到一个空白的编辑器，里面什么也木有。原因是什么呢，是因为我们的</w:t>
       </w:r>
-      <w:proofErr w:type="spellStart"/>
+      <w:r>
+        <w:rPr>
+          <w:rFonts w:hint="eastAsia"/>
+        </w:rPr>
+        <w:t>modelId=1</w:t>
+      </w:r>
+      <w:r>
+        <w:rPr>
+          <w:rFonts w:hint="eastAsia"/>
+        </w:rPr>
+        <w:t>是乱输入的，他应该要和数据库表</w:t>
+      </w:r>
+      <w:r>
+        <w:rPr>
+          <w:rFonts w:hint="eastAsia"/>
+        </w:rPr>
+        <w:t>ACT_RE_MODEL</w:t>
+      </w:r>
+      <w:r>
+        <w:rPr>
+          <w:rFonts w:hint="eastAsia"/>
+        </w:rPr>
+        <w:t>对应起来才对。</w:t>
+      </w:r>
+    </w:p>
+    <w:p>
+      <w:pPr>
+        <w:ind w:firstLine="420"/>
+      </w:pPr>
+    </w:p>
+    <w:p>
+      <w:pPr>
+        <w:ind w:firstLine="420"/>
+      </w:pPr>
+      <w:r>
+        <w:rPr>
+          <w:rFonts w:hint="eastAsia"/>
+        </w:rPr>
+        <w:t>使用方法：</w:t>
+      </w:r>
+    </w:p>
+    <w:p>
+      <w:pPr>
+        <w:pStyle w:val="a5"/>
+        <w:ind w:left="420"/>
+      </w:pPr>
+      <w:r>
+        <w:rPr>
+          <w:rFonts w:hint="eastAsia"/>
+        </w:rPr>
+        <w:t xml:space="preserve"> * 1</w:t>
+      </w:r>
+      <w:r>
+        <w:rPr>
+          <w:rFonts w:hint="eastAsia"/>
+        </w:rPr>
+        <w:t>，调用</w:t>
+      </w:r>
+      <w:r>
+        <w:rPr>
+          <w:rFonts w:hint="eastAsia"/>
+        </w:rPr>
+        <w:t>newModel</w:t>
+      </w:r>
+      <w:r>
+        <w:rPr>
+          <w:rFonts w:hint="eastAsia"/>
+        </w:rPr>
+        <w:t>新建一个</w:t>
+      </w:r>
       <w:r>
         <w:rPr>
           <w:rFonts w:hint="eastAsia"/>
         </w:rPr>
         <w:t>modelId</w:t>
       </w:r>
-      <w:proofErr w:type="spellEnd"/>
-      <w:r>
-        <w:rPr>
-          <w:rFonts w:hint="eastAsia"/>
-        </w:rPr>
-        <w:t>=1</w:t>
-      </w:r>
-      <w:r>
-        <w:rPr>
-          <w:rFonts w:hint="eastAsia"/>
-        </w:rPr>
-        <w:t>是乱输入的，他应该要和数据库表</w:t>
-      </w:r>
-      <w:r>
-        <w:rPr>
-          <w:rFonts w:hint="eastAsia"/>
-        </w:rPr>
-        <w:t>ACT_RE_MODEL</w:t>
-      </w:r>
-      <w:r>
-        <w:rPr>
-          <w:rFonts w:hint="eastAsia"/>
-        </w:rPr>
-        <w:t>对应起来才对。</w:t>
-      </w:r>
-    </w:p>
-    <w:p>
-      <w:pPr>
-        <w:ind w:firstLine="420"/>
-      </w:pPr>
-    </w:p>
-    <w:p>
-      <w:pPr>
-        <w:ind w:firstLine="420"/>
-      </w:pPr>
-      <w:r>
-        <w:rPr>
-          <w:rFonts w:hint="eastAsia"/>
-        </w:rPr>
-        <w:t>使用方法：</w:t>
-      </w:r>
     </w:p>
     <w:p>
       <w:pPr>
@@ -610,7 +538,7 @@
         <w:rPr>
           <w:rFonts w:hint="eastAsia"/>
         </w:rPr>
-        <w:t xml:space="preserve"> * 1</w:t>
+        <w:t xml:space="preserve"> * 2</w:t>
       </w:r>
       <w:r>
         <w:rPr>
@@ -618,54 +546,12 @@
         </w:rPr>
         <w:t>，调用</w:t>
       </w:r>
-      <w:proofErr w:type="spellStart"/>
-      <w:r>
-        <w:rPr>
-          <w:rFonts w:hint="eastAsia"/>
-        </w:rPr>
-        <w:t>newModel</w:t>
-      </w:r>
-      <w:proofErr w:type="spellEnd"/>
-      <w:r>
-        <w:rPr>
-          <w:rFonts w:hint="eastAsia"/>
-        </w:rPr>
-        <w:t>新建一个</w:t>
-      </w:r>
-      <w:proofErr w:type="spellStart"/>
-      <w:r>
-        <w:rPr>
-          <w:rFonts w:hint="eastAsia"/>
-        </w:rPr>
-        <w:t>modelId</w:t>
-      </w:r>
-      <w:proofErr w:type="spellEnd"/>
-    </w:p>
-    <w:p>
-      <w:pPr>
-        <w:pStyle w:val="a5"/>
-        <w:ind w:left="420"/>
-      </w:pPr>
-      <w:r>
-        <w:rPr>
-          <w:rFonts w:hint="eastAsia"/>
-        </w:rPr>
-        <w:t xml:space="preserve"> * 2</w:t>
-      </w:r>
-      <w:r>
-        <w:rPr>
-          <w:rFonts w:hint="eastAsia"/>
-        </w:rPr>
-        <w:t>，调用</w:t>
-      </w:r>
-      <w:proofErr w:type="spellStart"/>
       <w:r>
         <w:rPr>
           <w:rFonts w:hint="eastAsia"/>
         </w:rPr>
         <w:t>modelList</w:t>
       </w:r>
-      <w:proofErr w:type="spellEnd"/>
       <w:r>
         <w:rPr>
           <w:rFonts w:hint="eastAsia"/>
@@ -709,28 +595,15 @@
         </w:rPr>
         <w:t>，访问</w:t>
       </w:r>
-      <w:r>
-        <w:fldChar w:fldCharType="begin"/>
-      </w:r>
-      <w:r>
-        <w:instrText xml:space="preserve"> HYPERLINK "http://localhost:8888/static/modeler.html?modelId=7" </w:instrText>
-      </w:r>
-      <w:r>
-        <w:fldChar w:fldCharType="separate"/>
-      </w:r>
-      <w:r>
-        <w:rPr>
-          <w:rStyle w:val="a3"/>
-          <w:rFonts w:hint="eastAsia"/>
-        </w:rPr>
-        <w:t>http://localhost:8888/static/modeler.html?modelId=7</w:t>
-      </w:r>
-      <w:r>
-        <w:rPr>
-          <w:rStyle w:val="a3"/>
-        </w:rPr>
-        <w:fldChar w:fldCharType="end"/>
-      </w:r>
+      <w:hyperlink r:id="rId9" w:history="1">
+        <w:r>
+          <w:rPr>
+            <w:rStyle w:val="a3"/>
+            <w:rFonts w:hint="eastAsia"/>
+          </w:rPr>
+          <w:t>http://localhost:8888/static/modeler.html?modelId=7</w:t>
+        </w:r>
+      </w:hyperlink>
     </w:p>
     <w:p>
       <w:pPr>
@@ -746,255 +619,6 @@
             <wp:extent cx="5274310" cy="2689043"/>
             <wp:effectExtent l="0" t="0" r="2540" b="0"/>
             <wp:docPr id="3" name="图片 3"/>
-            <wp:cNvGraphicFramePr>
-              <a:graphicFrameLocks xmlns:a="http://schemas.openxmlformats.org/drawingml/2006/main" noChangeAspect="1"/>
-            </wp:cNvGraphicFramePr>
-            <a:graphic xmlns:a="http://schemas.openxmlformats.org/drawingml/2006/main">
-              <a:graphicData uri="http://schemas.openxmlformats.org/drawingml/2006/picture">
-                <pic:pic xmlns:pic="http://schemas.openxmlformats.org/drawingml/2006/picture">
-                  <pic:nvPicPr>
-                    <pic:cNvPr id="0" name=""/>
-                    <pic:cNvPicPr/>
-                  </pic:nvPicPr>
-                  <pic:blipFill>
-                    <a:blip r:embed="rId8"/>
-                    <a:stretch>
-                      <a:fillRect/>
-                    </a:stretch>
-                  </pic:blipFill>
-                  <pic:spPr>
-                    <a:xfrm>
-                      <a:off x="0" y="0"/>
-                      <a:ext cx="5274310" cy="2689043"/>
-                    </a:xfrm>
-                    <a:prstGeom prst="rect">
-                      <a:avLst/>
-                    </a:prstGeom>
-                  </pic:spPr>
-                </pic:pic>
-              </a:graphicData>
-            </a:graphic>
-          </wp:inline>
-        </w:drawing>
-      </w:r>
-    </w:p>
-    <w:p>
-      <w:pPr>
-        <w:pStyle w:val="a5"/>
-        <w:ind w:left="420" w:firstLineChars="0" w:firstLine="0"/>
-      </w:pPr>
-    </w:p>
-    <w:p>
-      <w:pPr>
-        <w:pStyle w:val="1"/>
-        <w:rPr>
-          <w:shd w:val="clear" w:color="auto" w:fill="FFFFFF"/>
-        </w:rPr>
-      </w:pPr>
-      <w:r>
-        <w:rPr>
-          <w:rFonts w:hint="eastAsia"/>
-          <w:shd w:val="clear" w:color="auto" w:fill="FFFFFF"/>
-        </w:rPr>
-        <w:t>实战片</w:t>
-      </w:r>
-    </w:p>
-    <w:p>
-      <w:pPr>
-        <w:rPr>
-          <w:color w:val="FF0000"/>
-        </w:rPr>
-      </w:pPr>
-      <w:r>
-        <w:rPr>
-          <w:rFonts w:hint="eastAsia"/>
-          <w:color w:val="FF0000"/>
-        </w:rPr>
-        <w:t>具体代码</w:t>
-      </w:r>
-      <w:proofErr w:type="spellStart"/>
-      <w:r>
-        <w:rPr>
-          <w:color w:val="FF0000"/>
-        </w:rPr>
-        <w:t>firstFlow</w:t>
-      </w:r>
-      <w:proofErr w:type="spellEnd"/>
-      <w:r>
-        <w:rPr>
-          <w:color w:val="FF0000"/>
-        </w:rPr>
-        <w:t>文件夹</w:t>
-      </w:r>
-    </w:p>
-    <w:p>
-      <w:pPr>
-        <w:pStyle w:val="a5"/>
-        <w:numPr>
-          <w:ilvl w:val="0"/>
-          <w:numId w:val="4"/>
-        </w:numPr>
-        <w:ind w:firstLineChars="0"/>
-        <w:jc w:val="left"/>
-      </w:pPr>
-      <w:r>
-        <w:rPr>
-          <w:rFonts w:hint="eastAsia"/>
-        </w:rPr>
-        <w:t>启动程序，自动</w:t>
-      </w:r>
-      <w:proofErr w:type="gramStart"/>
-      <w:r>
-        <w:rPr>
-          <w:rFonts w:hint="eastAsia"/>
-        </w:rPr>
-        <w:t>加载表</w:t>
-      </w:r>
-      <w:proofErr w:type="gramEnd"/>
-      <w:r>
-        <w:rPr>
-          <w:rFonts w:hint="eastAsia"/>
-        </w:rPr>
-        <w:t>和初始化流程数据</w:t>
-      </w:r>
-    </w:p>
-    <w:p>
-      <w:pPr>
-        <w:pStyle w:val="a5"/>
-        <w:numPr>
-          <w:ilvl w:val="0"/>
-          <w:numId w:val="4"/>
-        </w:numPr>
-        <w:ind w:firstLineChars="0"/>
-        <w:jc w:val="left"/>
-      </w:pPr>
-      <w:r>
-        <w:rPr>
-          <w:rFonts w:hint="eastAsia"/>
-        </w:rPr>
-        <w:t>查看流程定义和流程资源</w:t>
-      </w:r>
-      <w:r>
-        <w:rPr>
-          <w:rFonts w:hint="eastAsia"/>
-        </w:rPr>
-        <w:tab/>
-        <w:t>ACT_GE_BYTEARRAY</w:t>
-      </w:r>
-      <w:r>
-        <w:rPr>
-          <w:rFonts w:hint="eastAsia"/>
-        </w:rPr>
-        <w:t>：</w:t>
-      </w:r>
-    </w:p>
-    <w:p>
-      <w:pPr>
-        <w:pStyle w:val="a5"/>
-        <w:ind w:left="420"/>
-      </w:pPr>
-      <w:r>
-        <w:rPr>
-          <w:rFonts w:hint="eastAsia"/>
-        </w:rPr>
-        <w:tab/>
-      </w:r>
-      <w:r>
-        <w:rPr>
-          <w:noProof/>
-        </w:rPr>
-        <w:drawing>
-          <wp:inline distT="0" distB="0" distL="0" distR="0" wp14:anchorId="33ED1D11" wp14:editId="2D83F377">
-            <wp:extent cx="5274310" cy="1162302"/>
-            <wp:effectExtent l="0" t="0" r="2540" b="0"/>
-            <wp:docPr id="4" name="图片 4"/>
-            <wp:cNvGraphicFramePr>
-              <a:graphicFrameLocks xmlns:a="http://schemas.openxmlformats.org/drawingml/2006/main" noChangeAspect="1"/>
-            </wp:cNvGraphicFramePr>
-            <a:graphic xmlns:a="http://schemas.openxmlformats.org/drawingml/2006/main">
-              <a:graphicData uri="http://schemas.openxmlformats.org/drawingml/2006/picture">
-                <pic:pic xmlns:pic="http://schemas.openxmlformats.org/drawingml/2006/picture">
-                  <pic:nvPicPr>
-                    <pic:cNvPr id="0" name=""/>
-                    <pic:cNvPicPr/>
-                  </pic:nvPicPr>
-                  <pic:blipFill>
-                    <a:blip r:embed="rId9"/>
-                    <a:stretch>
-                      <a:fillRect/>
-                    </a:stretch>
-                  </pic:blipFill>
-                  <pic:spPr>
-                    <a:xfrm>
-                      <a:off x="0" y="0"/>
-                      <a:ext cx="5274310" cy="1162302"/>
-                    </a:xfrm>
-                    <a:prstGeom prst="rect">
-                      <a:avLst/>
-                    </a:prstGeom>
-                  </pic:spPr>
-                </pic:pic>
-              </a:graphicData>
-            </a:graphic>
-          </wp:inline>
-        </w:drawing>
-      </w:r>
-    </w:p>
-    <w:p>
-      <w:pPr>
-        <w:pStyle w:val="a5"/>
-        <w:numPr>
-          <w:ilvl w:val="0"/>
-          <w:numId w:val="4"/>
-        </w:numPr>
-        <w:ind w:firstLineChars="0"/>
-        <w:jc w:val="left"/>
-      </w:pPr>
-      <w:r>
-        <w:rPr>
-          <w:rFonts w:hint="eastAsia"/>
-        </w:rPr>
-        <w:t>查看</w:t>
-      </w:r>
-      <w:proofErr w:type="spellStart"/>
-      <w:r>
-        <w:rPr>
-          <w:rFonts w:hint="eastAsia"/>
-        </w:rPr>
-        <w:t>compy</w:t>
-      </w:r>
-      <w:proofErr w:type="spellEnd"/>
-      <w:r>
-        <w:rPr>
-          <w:rFonts w:hint="eastAsia"/>
-        </w:rPr>
-        <w:t>和</w:t>
-      </w:r>
-      <w:r>
-        <w:rPr>
-          <w:rFonts w:hint="eastAsia"/>
-        </w:rPr>
-        <w:t>person:</w:t>
-      </w:r>
-      <w:r>
-        <w:t xml:space="preserve"> </w:t>
-      </w:r>
-    </w:p>
-    <w:p>
-      <w:pPr>
-        <w:pStyle w:val="a5"/>
-        <w:ind w:left="420"/>
-      </w:pPr>
-      <w:r>
-        <w:rPr>
-          <w:noProof/>
-        </w:rPr>
-        <w:lastRenderedPageBreak/>
-        <w:drawing>
-          <wp:inline distT="0" distB="0" distL="0" distR="0" wp14:anchorId="1D5785E5" wp14:editId="59E8F9B4">
-            <wp:extent cx="5272682" cy="2296973"/>
-            <wp:effectExtent l="0" t="0" r="4445" b="8255"/>
-            <wp:docPr id="5" name="图片 5"/>
             <wp:cNvGraphicFramePr>
               <a:graphicFrameLocks xmlns:a="http://schemas.openxmlformats.org/drawingml/2006/main" noChangeAspect="1"/>
             </wp:cNvGraphicFramePr>
@@ -1014,7 +638,7 @@
                   <pic:spPr>
                     <a:xfrm>
                       <a:off x="0" y="0"/>
-                      <a:ext cx="5274310" cy="2297682"/>
+                      <a:ext cx="5274310" cy="2689043"/>
                     </a:xfrm>
                     <a:prstGeom prst="rect">
                       <a:avLst/>
@@ -1030,6 +654,53 @@
     <w:p>
       <w:pPr>
         <w:pStyle w:val="a5"/>
+        <w:ind w:left="420" w:firstLineChars="0" w:firstLine="0"/>
+      </w:pPr>
+    </w:p>
+    <w:p>
+      <w:pPr>
+        <w:pStyle w:val="1"/>
+        <w:rPr>
+          <w:shd w:val="clear" w:color="auto" w:fill="FFFFFF"/>
+        </w:rPr>
+      </w:pPr>
+      <w:r>
+        <w:rPr>
+          <w:rFonts w:hint="eastAsia"/>
+          <w:shd w:val="clear" w:color="auto" w:fill="FFFFFF"/>
+        </w:rPr>
+        <w:t>实战片</w:t>
+      </w:r>
+    </w:p>
+    <w:p>
+      <w:pPr>
+        <w:rPr>
+          <w:color w:val="FF0000"/>
+        </w:rPr>
+      </w:pPr>
+      <w:r>
+        <w:rPr>
+          <w:rFonts w:hint="eastAsia"/>
+          <w:color w:val="FF0000"/>
+        </w:rPr>
+        <w:t>具体代码</w:t>
+      </w:r>
+      <w:r>
+        <w:rPr>
+          <w:color w:val="FF0000"/>
+        </w:rPr>
+        <w:t>firstFlow</w:t>
+      </w:r>
+      <w:r>
+        <w:rPr>
+          <w:color w:val="FF0000"/>
+        </w:rPr>
+        <w:t>文件夹</w:t>
+      </w:r>
+    </w:p>
+    <w:p>
+      <w:pPr>
+        <w:pStyle w:val="a5"/>
         <w:numPr>
           <w:ilvl w:val="0"/>
           <w:numId w:val="4"/>
@@ -1041,51 +712,7 @@
         <w:rPr>
           <w:rFonts w:hint="eastAsia"/>
         </w:rPr>
-        <w:t>我们当前模拟一个简单的工作流程，</w:t>
-      </w:r>
-      <w:proofErr w:type="gramStart"/>
-      <w:r>
-        <w:rPr>
-          <w:rFonts w:hint="eastAsia"/>
-        </w:rPr>
-        <w:t>某人想</w:t>
-      </w:r>
-      <w:proofErr w:type="gramEnd"/>
-      <w:r>
-        <w:rPr>
-          <w:rFonts w:hint="eastAsia"/>
-        </w:rPr>
-        <w:t>加入某个公司，</w:t>
-      </w:r>
-      <w:r>
-        <w:rPr>
-          <w:rFonts w:hint="eastAsia"/>
-        </w:rPr>
-        <w:t>[</w:t>
-      </w:r>
-      <w:r>
-        <w:rPr>
-          <w:rFonts w:hint="eastAsia"/>
-        </w:rPr>
-        <w:t>对应流程：</w:t>
-      </w:r>
-      <w:r>
-        <w:rPr>
-          <w:rFonts w:hint="eastAsia"/>
-        </w:rPr>
-        <w:t>test20171114.bpmn]</w:t>
-      </w:r>
-      <w:r>
-        <w:rPr>
-          <w:rFonts w:hint="eastAsia"/>
-        </w:rPr>
-        <w:t>，</w:t>
-      </w:r>
-      <w:r>
-        <w:rPr>
-          <w:rFonts w:hint="eastAsia"/>
-        </w:rPr>
-        <w:t>然后有权限审批的人审批，审批同意后将此人加入组织并输出“加入组织成功”，不同意输出“加入组织失败”。</w:t>
+        <w:t>启动程序，自动加载表和初始化流程数据</w:t>
       </w:r>
     </w:p>
     <w:p>
@@ -1093,99 +720,29 @@
         <w:pStyle w:val="a5"/>
         <w:numPr>
           <w:ilvl w:val="0"/>
-          <w:numId w:val="6"/>
+          <w:numId w:val="4"/>
         </w:numPr>
         <w:ind w:firstLineChars="0"/>
-      </w:pPr>
-      <w:r>
-        <w:rPr>
-          <w:rFonts w:hint="eastAsia"/>
-        </w:rPr>
-        <w:t>4.1</w:t>
-      </w:r>
-      <w:r>
-        <w:rPr>
-          <w:rFonts w:hint="eastAsia"/>
-        </w:rPr>
-        <w:t>，此时我们要加入的公司</w:t>
-      </w:r>
-      <w:proofErr w:type="spellStart"/>
-      <w:r>
-        <w:rPr>
-          <w:rFonts w:hint="eastAsia"/>
-        </w:rPr>
-        <w:t>compId</w:t>
-      </w:r>
-      <w:proofErr w:type="spellEnd"/>
-      <w:r>
-        <w:rPr>
-          <w:rFonts w:hint="eastAsia"/>
-        </w:rPr>
-        <w:t>=</w:t>
-      </w:r>
-      <w:r>
-        <w:rPr>
-          <w:rFonts w:hint="eastAsia"/>
-        </w:rPr>
-        <w:t>为</w:t>
-      </w:r>
-      <w:r>
-        <w:rPr>
-          <w:rFonts w:hint="eastAsia"/>
-        </w:rPr>
-        <w:t>1</w:t>
-      </w:r>
-      <w:r>
-        <w:rPr>
-          <w:rFonts w:hint="eastAsia"/>
-        </w:rPr>
-        <w:t>，申请加入的人的</w:t>
-      </w:r>
-      <w:proofErr w:type="spellStart"/>
-      <w:r>
-        <w:rPr>
-          <w:rFonts w:hint="eastAsia"/>
-        </w:rPr>
-        <w:t>personId</w:t>
-      </w:r>
-      <w:proofErr w:type="spellEnd"/>
-      <w:r>
-        <w:rPr>
-          <w:rFonts w:hint="eastAsia"/>
-        </w:rPr>
-        <w:t>=2</w:t>
-      </w:r>
-      <w:r>
-        <w:rPr>
-          <w:rFonts w:hint="eastAsia"/>
-        </w:rPr>
-        <w:t>，使用</w:t>
-      </w:r>
-      <w:proofErr w:type="spellStart"/>
-      <w:r>
-        <w:rPr>
-          <w:rFonts w:hint="eastAsia"/>
-        </w:rPr>
-        <w:t>PostMan</w:t>
-      </w:r>
-      <w:proofErr w:type="spellEnd"/>
-      <w:r>
-        <w:rPr>
-          <w:rFonts w:hint="eastAsia"/>
-        </w:rPr>
-        <w:t>访问</w:t>
-      </w:r>
-      <w:r>
-        <w:rPr>
-          <w:rFonts w:hint="eastAsia"/>
-        </w:rPr>
-        <w:t xml:space="preserve">http://localhost:8888/process/2/1 </w:t>
-      </w:r>
-      <w:r>
-        <w:rPr>
-          <w:rFonts w:hint="eastAsia"/>
-        </w:rPr>
-        <w:t>此时数据库发生如下变化：</w:t>
+        <w:jc w:val="left"/>
+      </w:pPr>
+      <w:r>
+        <w:rPr>
+          <w:rFonts w:hint="eastAsia"/>
+        </w:rPr>
+        <w:t>查看流程定义和流程资源</w:t>
+      </w:r>
+      <w:r>
+        <w:rPr>
+          <w:rFonts w:hint="eastAsia"/>
+        </w:rPr>
+        <w:tab/>
+        <w:t>ACT_GE_BYTEARRAY</w:t>
+      </w:r>
+      <w:r>
+        <w:rPr>
+          <w:rFonts w:hint="eastAsia"/>
+        </w:rPr>
+        <w:t>：</w:t>
       </w:r>
     </w:p>
     <w:p>
@@ -1204,10 +761,10 @@
           <w:noProof/>
         </w:rPr>
         <w:drawing>
-          <wp:inline distT="0" distB="0" distL="0" distR="0" wp14:anchorId="20FE668B" wp14:editId="45E8E6F0">
-            <wp:extent cx="5274310" cy="1725749"/>
-            <wp:effectExtent l="0" t="0" r="2540" b="8255"/>
-            <wp:docPr id="6" name="图片 6"/>
+          <wp:inline distT="0" distB="0" distL="0" distR="0" wp14:anchorId="33ED1D11" wp14:editId="2D83F377">
+            <wp:extent cx="5274310" cy="1162302"/>
+            <wp:effectExtent l="0" t="0" r="2540" b="0"/>
+            <wp:docPr id="4" name="图片 4"/>
             <wp:cNvGraphicFramePr>
               <a:graphicFrameLocks xmlns:a="http://schemas.openxmlformats.org/drawingml/2006/main" noChangeAspect="1"/>
             </wp:cNvGraphicFramePr>
@@ -1227,7 +784,7 @@
                   <pic:spPr>
                     <a:xfrm>
                       <a:off x="0" y="0"/>
-                      <a:ext cx="5274310" cy="1725749"/>
+                      <a:ext cx="5274310" cy="1162302"/>
                     </a:xfrm>
                     <a:prstGeom prst="rect">
                       <a:avLst/>
@@ -1245,27 +802,22 @@
         <w:pStyle w:val="a5"/>
         <w:numPr>
           <w:ilvl w:val="0"/>
-          <w:numId w:val="6"/>
+          <w:numId w:val="4"/>
         </w:numPr>
         <w:ind w:firstLineChars="0"/>
-      </w:pPr>
-      <w:r>
-        <w:rPr>
-          <w:rFonts w:hint="eastAsia"/>
-        </w:rPr>
-        <w:t>4.2</w:t>
-      </w:r>
-      <w:r>
-        <w:rPr>
-          <w:rFonts w:hint="eastAsia"/>
-        </w:rPr>
-        <w:t>，此时用户</w:t>
-      </w:r>
-      <w:r>
-        <w:rPr>
-          <w:rFonts w:hint="eastAsia"/>
-        </w:rPr>
-        <w:t>admin</w:t>
+        <w:jc w:val="left"/>
+      </w:pPr>
+      <w:r>
+        <w:rPr>
+          <w:rFonts w:hint="eastAsia"/>
+        </w:rPr>
+        <w:t>查看</w:t>
+      </w:r>
+      <w:r>
+        <w:rPr>
+          <w:rFonts w:hint="eastAsia"/>
+        </w:rPr>
+        <w:t>compy</w:t>
       </w:r>
       <w:r>
         <w:rPr>
@@ -1273,19 +825,14 @@
         </w:rPr>
         <w:t>和</w:t>
       </w:r>
-      <w:proofErr w:type="spellStart"/>
-      <w:r>
-        <w:rPr>
-          <w:rFonts w:hint="eastAsia"/>
-        </w:rPr>
-        <w:t>wtr</w:t>
-      </w:r>
-      <w:proofErr w:type="spellEnd"/>
-      <w:r>
-        <w:rPr>
-          <w:rFonts w:hint="eastAsia"/>
-        </w:rPr>
-        <w:t>具备审批申请的权利</w:t>
+      <w:r>
+        <w:rPr>
+          <w:rFonts w:hint="eastAsia"/>
+        </w:rPr>
+        <w:t>person:</w:t>
+      </w:r>
+      <w:r>
+        <w:t xml:space="preserve"> </w:t>
       </w:r>
     </w:p>
     <w:p>
@@ -1297,11 +844,12 @@
         <w:rPr>
           <w:noProof/>
         </w:rPr>
+        <w:lastRenderedPageBreak/>
         <w:drawing>
-          <wp:inline distT="0" distB="0" distL="0" distR="0" wp14:anchorId="4F44A9AA" wp14:editId="182DC1E4">
-            <wp:extent cx="5274310" cy="2159000"/>
-            <wp:effectExtent l="0" t="0" r="2540" b="0"/>
-            <wp:docPr id="9" name="图片 9"/>
+          <wp:inline distT="0" distB="0" distL="0" distR="0" wp14:anchorId="1D5785E5" wp14:editId="59E8F9B4">
+            <wp:extent cx="5272682" cy="2296973"/>
+            <wp:effectExtent l="0" t="0" r="4445" b="8255"/>
+            <wp:docPr id="5" name="图片 5"/>
             <wp:cNvGraphicFramePr>
               <a:graphicFrameLocks xmlns:a="http://schemas.openxmlformats.org/drawingml/2006/main" noChangeAspect="1"/>
             </wp:cNvGraphicFramePr>
@@ -1321,7 +869,7 @@
                   <pic:spPr>
                     <a:xfrm>
                       <a:off x="0" y="0"/>
-                      <a:ext cx="5274310" cy="2159000"/>
+                      <a:ext cx="5274310" cy="2297682"/>
                     </a:xfrm>
                     <a:prstGeom prst="rect">
                       <a:avLst/>
@@ -1333,35 +881,151 @@
           </wp:inline>
         </w:drawing>
       </w:r>
-      <w:r>
-        <w:rPr>
-          <w:rFonts w:hint="eastAsia"/>
-        </w:rPr>
-        <w:t>，此时我们访问</w:t>
-      </w:r>
-      <w:r>
-        <w:rPr>
-          <w:rFonts w:hint="eastAsia"/>
-        </w:rPr>
-        <w:t xml:space="preserve">http://localhost:8888/tasks?assignee=admin </w:t>
-      </w:r>
-      <w:r>
-        <w:rPr>
-          <w:rFonts w:hint="eastAsia"/>
-        </w:rPr>
-        <w:t>查看</w:t>
-      </w:r>
-      <w:r>
-        <w:rPr>
-          <w:rFonts w:hint="eastAsia"/>
-        </w:rPr>
-        <w:t>admin</w:t>
-      </w:r>
-      <w:r>
-        <w:rPr>
-          <w:rFonts w:hint="eastAsia"/>
-        </w:rPr>
-        <w:t>用户的任务，返回结果为：</w:t>
+    </w:p>
+    <w:p>
+      <w:pPr>
+        <w:pStyle w:val="a5"/>
+        <w:numPr>
+          <w:ilvl w:val="0"/>
+          <w:numId w:val="4"/>
+        </w:numPr>
+        <w:ind w:firstLineChars="0"/>
+        <w:jc w:val="left"/>
+      </w:pPr>
+      <w:r>
+        <w:rPr>
+          <w:rFonts w:hint="eastAsia"/>
+        </w:rPr>
+        <w:t>我们当前模拟一个简单的工作流程，某人想加入某个公司，</w:t>
+      </w:r>
+      <w:r>
+        <w:rPr>
+          <w:rFonts w:hint="eastAsia"/>
+        </w:rPr>
+        <w:t>[</w:t>
+      </w:r>
+      <w:r>
+        <w:rPr>
+          <w:rFonts w:hint="eastAsia"/>
+        </w:rPr>
+        <w:t>对应流程：</w:t>
+      </w:r>
+      <w:r>
+        <w:rPr>
+          <w:rFonts w:hint="eastAsia"/>
+        </w:rPr>
+        <w:t>test20171114.bpmn]</w:t>
+      </w:r>
+      <w:r>
+        <w:rPr>
+          <w:rFonts w:hint="eastAsia"/>
+        </w:rPr>
+        <w:t>，</w:t>
+      </w:r>
+      <w:r>
+        <w:rPr>
+          <w:rFonts w:hint="eastAsia"/>
+        </w:rPr>
+        <w:t>然后有权限审批的人审批，审批同意后将此人加入组织并输出“加入组织成功”，不同意输出“加入组织失败”。</w:t>
+      </w:r>
+    </w:p>
+    <w:p>
+      <w:pPr>
+        <w:pStyle w:val="a5"/>
+        <w:numPr>
+          <w:ilvl w:val="0"/>
+          <w:numId w:val="6"/>
+        </w:numPr>
+        <w:ind w:firstLineChars="0"/>
+      </w:pPr>
+      <w:r>
+        <w:rPr>
+          <w:rFonts w:hint="eastAsia"/>
+        </w:rPr>
+        <w:t>4.1</w:t>
+      </w:r>
+      <w:r>
+        <w:rPr>
+          <w:rFonts w:hint="eastAsia"/>
+        </w:rPr>
+        <w:t>，此时我们要加入的公司</w:t>
+      </w:r>
+      <w:r>
+        <w:rPr>
+          <w:rFonts w:hint="eastAsia"/>
+        </w:rPr>
+        <w:t>compId=</w:t>
+      </w:r>
+      <w:r>
+        <w:rPr>
+          <w:rFonts w:hint="eastAsia"/>
+        </w:rPr>
+        <w:t>为</w:t>
+      </w:r>
+      <w:r>
+        <w:rPr>
+          <w:rFonts w:hint="eastAsia"/>
+        </w:rPr>
+        <w:t>1</w:t>
+      </w:r>
+      <w:r>
+        <w:rPr>
+          <w:rFonts w:hint="eastAsia"/>
+        </w:rPr>
+        <w:t>，申请加入的人的</w:t>
+      </w:r>
+      <w:r>
+        <w:rPr>
+          <w:rFonts w:hint="eastAsia"/>
+        </w:rPr>
+        <w:t>personId=2</w:t>
+      </w:r>
+      <w:r>
+        <w:rPr>
+          <w:rFonts w:hint="eastAsia"/>
+        </w:rPr>
+        <w:t>，使用</w:t>
+      </w:r>
+      <w:r>
+        <w:rPr>
+          <w:rFonts w:hint="eastAsia"/>
+        </w:rPr>
+        <w:t>PostMan</w:t>
+      </w:r>
+      <w:r>
+        <w:rPr>
+          <w:rFonts w:hint="eastAsia"/>
+        </w:rPr>
+        <w:t>访问</w:t>
+      </w:r>
+      <w:r>
+        <w:rPr>
+          <w:rFonts w:hint="eastAsia"/>
+        </w:rPr>
+        <w:t>http://localhost:8888/process/2/1</w:t>
+      </w:r>
+      <w:r>
+        <w:rPr>
+          <w:rFonts w:hint="eastAsia"/>
+        </w:rPr>
+        <w:t>/</w:t>
+      </w:r>
+      <w:bookmarkStart w:id="0" w:name="_GoBack"/>
+      <w:bookmarkEnd w:id="0"/>
+      <w:r>
+        <w:t>joinProcess</w:t>
+      </w:r>
+      <w:r>
+        <w:rPr>
+          <w:rFonts w:hint="eastAsia"/>
+        </w:rPr>
+        <w:t xml:space="preserve"> </w:t>
+      </w:r>
+      <w:r>
+        <w:rPr>
+          <w:rFonts w:hint="eastAsia"/>
+        </w:rPr>
+        <w:t>此时数据库发生如下变化：</w:t>
       </w:r>
     </w:p>
     <w:p>
@@ -1371,14 +1035,19 @@
       </w:pPr>
       <w:r>
         <w:rPr>
+          <w:rFonts w:hint="eastAsia"/>
+        </w:rPr>
+        <w:tab/>
+      </w:r>
+      <w:r>
+        <w:rPr>
           <w:noProof/>
         </w:rPr>
-        <w:lastRenderedPageBreak/>
         <w:drawing>
-          <wp:inline distT="0" distB="0" distL="0" distR="0" wp14:anchorId="1CAA1878" wp14:editId="00CFEB14">
-            <wp:extent cx="5274310" cy="2004726"/>
-            <wp:effectExtent l="0" t="0" r="2540" b="0"/>
-            <wp:docPr id="8" name="图片 8"/>
+          <wp:inline distT="0" distB="0" distL="0" distR="0" wp14:anchorId="20FE668B" wp14:editId="45E8E6F0">
+            <wp:extent cx="5274310" cy="1725749"/>
+            <wp:effectExtent l="0" t="0" r="2540" b="8255"/>
+            <wp:docPr id="6" name="图片 6"/>
             <wp:cNvGraphicFramePr>
               <a:graphicFrameLocks xmlns:a="http://schemas.openxmlformats.org/drawingml/2006/main" noChangeAspect="1"/>
             </wp:cNvGraphicFramePr>
@@ -1398,7 +1067,7 @@
                   <pic:spPr>
                     <a:xfrm>
                       <a:off x="0" y="0"/>
-                      <a:ext cx="5274310" cy="2004726"/>
+                      <a:ext cx="5274310" cy="1725749"/>
                     </a:xfrm>
                     <a:prstGeom prst="rect">
                       <a:avLst/>
@@ -1424,177 +1093,53 @@
         <w:rPr>
           <w:rFonts w:hint="eastAsia"/>
         </w:rPr>
-        <w:t>4.3</w:t>
-      </w:r>
-      <w:r>
-        <w:rPr>
-          <w:rFonts w:hint="eastAsia"/>
-        </w:rPr>
-        <w:t>，我们现在通过访问</w:t>
-      </w:r>
-      <w:r>
-        <w:rPr>
-          <w:rFonts w:hint="eastAsia"/>
-        </w:rPr>
-        <w:t xml:space="preserve">http://localhost:8888/complete/true/12513 </w:t>
-      </w:r>
-      <w:r>
-        <w:rPr>
-          <w:rFonts w:hint="eastAsia"/>
-        </w:rPr>
-        <w:t>完成任务，</w:t>
-      </w:r>
-      <w:r>
-        <w:rPr>
-          <w:rFonts w:hint="eastAsia"/>
-        </w:rPr>
-        <w:t>true</w:t>
-      </w:r>
-      <w:r>
-        <w:rPr>
-          <w:rFonts w:hint="eastAsia"/>
-        </w:rPr>
-        <w:t>为同意</w:t>
-      </w:r>
-      <w:r>
-        <w:rPr>
-          <w:rFonts w:hint="eastAsia"/>
-        </w:rPr>
-        <w:t>(</w:t>
-      </w:r>
-      <w:r>
-        <w:rPr>
-          <w:rFonts w:hint="eastAsia"/>
-        </w:rPr>
-        <w:t>可以选择</w:t>
-      </w:r>
-      <w:r>
-        <w:rPr>
-          <w:rFonts w:hint="eastAsia"/>
-        </w:rPr>
-        <w:t>false)</w:t>
-      </w:r>
-      <w:r>
-        <w:rPr>
-          <w:rFonts w:hint="eastAsia"/>
-        </w:rPr>
-        <w:t>，</w:t>
-      </w:r>
-      <w:r>
-        <w:rPr>
-          <w:rFonts w:hint="eastAsia"/>
-        </w:rPr>
-        <w:t>12513</w:t>
-      </w:r>
-      <w:r>
-        <w:rPr>
-          <w:rFonts w:hint="eastAsia"/>
-        </w:rPr>
-        <w:t>为</w:t>
-      </w:r>
-      <w:r>
-        <w:rPr>
-          <w:rFonts w:hint="eastAsia"/>
-        </w:rPr>
-        <w:t>task</w:t>
-      </w:r>
-      <w:r>
-        <w:rPr>
-          <w:rFonts w:hint="eastAsia"/>
-        </w:rPr>
-        <w:t>的</w:t>
-      </w:r>
-      <w:r>
-        <w:rPr>
-          <w:rFonts w:hint="eastAsia"/>
-        </w:rPr>
-        <w:t>id</w:t>
-      </w:r>
-      <w:r>
-        <w:rPr>
-          <w:rFonts w:hint="eastAsia"/>
-        </w:rPr>
-        <w:t>，</w:t>
-      </w:r>
-      <w:r>
-        <w:rPr>
-          <w:rFonts w:hint="eastAsia"/>
-        </w:rPr>
-        <w:t xml:space="preserve"> </w:t>
-      </w:r>
-      <w:r>
-        <w:rPr>
-          <w:rFonts w:hint="eastAsia"/>
-        </w:rPr>
-        <w:t>任务完成后会自动调用</w:t>
-      </w:r>
-      <w:r>
-        <w:rPr>
-          <w:rFonts w:hint="eastAsia"/>
-        </w:rPr>
-        <w:t>Service Task</w:t>
-      </w:r>
-      <w:r>
-        <w:rPr>
-          <w:rFonts w:hint="eastAsia"/>
-        </w:rPr>
-        <w:t>，此时</w:t>
-      </w:r>
-      <w:proofErr w:type="spellStart"/>
-      <w:r>
-        <w:rPr>
-          <w:rFonts w:hint="eastAsia"/>
-        </w:rPr>
-        <w:t>wyf</w:t>
-      </w:r>
-      <w:proofErr w:type="spellEnd"/>
-      <w:r>
-        <w:rPr>
-          <w:rFonts w:hint="eastAsia"/>
-        </w:rPr>
-        <w:t>这条记录的</w:t>
-      </w:r>
-      <w:proofErr w:type="spellStart"/>
-      <w:r>
-        <w:rPr>
-          <w:rFonts w:hint="eastAsia"/>
-        </w:rPr>
-        <w:t>comp_compId</w:t>
-      </w:r>
-      <w:proofErr w:type="spellEnd"/>
-      <w:r>
-        <w:rPr>
-          <w:rFonts w:hint="eastAsia"/>
-        </w:rPr>
-        <w:t>为更新为当前公司的</w:t>
-      </w:r>
-      <w:r>
-        <w:rPr>
-          <w:rFonts w:hint="eastAsia"/>
-        </w:rPr>
-        <w:t>id</w:t>
-      </w:r>
-      <w:r>
-        <w:rPr>
-          <w:rFonts w:hint="eastAsia"/>
-        </w:rPr>
-        <w:t>。</w:t>
-      </w:r>
-    </w:p>
-    <w:p>
-      <w:pPr>
-        <w:pStyle w:val="a5"/>
-        <w:ind w:left="420" w:firstLineChars="0" w:firstLine="0"/>
+        <w:t>4.2</w:t>
+      </w:r>
+      <w:r>
+        <w:rPr>
+          <w:rFonts w:hint="eastAsia"/>
+        </w:rPr>
+        <w:t>，此时用户</w:t>
+      </w:r>
+      <w:r>
+        <w:rPr>
+          <w:rFonts w:hint="eastAsia"/>
+        </w:rPr>
+        <w:t>admin</w:t>
+      </w:r>
+      <w:r>
+        <w:rPr>
+          <w:rFonts w:hint="eastAsia"/>
+        </w:rPr>
+        <w:t>和</w:t>
+      </w:r>
+      <w:r>
+        <w:rPr>
+          <w:rFonts w:hint="eastAsia"/>
+        </w:rPr>
+        <w:t>wtr</w:t>
+      </w:r>
+      <w:r>
+        <w:rPr>
+          <w:rFonts w:hint="eastAsia"/>
+        </w:rPr>
+        <w:t>具备审批申请的权利</w:t>
+      </w:r>
+    </w:p>
+    <w:p>
+      <w:pPr>
+        <w:pStyle w:val="a5"/>
+        <w:ind w:left="420"/>
       </w:pPr>
       <w:r>
         <w:rPr>
           <w:noProof/>
         </w:rPr>
         <w:drawing>
-          <wp:inline distT="0" distB="0" distL="0" distR="0" wp14:anchorId="45648DA8" wp14:editId="0A49C487">
-            <wp:extent cx="4419600" cy="1552575"/>
-            <wp:effectExtent l="0" t="0" r="0" b="9525"/>
-            <wp:docPr id="10" name="图片 10"/>
+          <wp:inline distT="0" distB="0" distL="0" distR="0" wp14:anchorId="4F44A9AA" wp14:editId="182DC1E4">
+            <wp:extent cx="5274310" cy="2159000"/>
+            <wp:effectExtent l="0" t="0" r="2540" b="0"/>
+            <wp:docPr id="9" name="图片 9"/>
             <wp:cNvGraphicFramePr>
               <a:graphicFrameLocks xmlns:a="http://schemas.openxmlformats.org/drawingml/2006/main" noChangeAspect="1"/>
             </wp:cNvGraphicFramePr>
@@ -1614,6 +1159,295 @@
                   <pic:spPr>
                     <a:xfrm>
                       <a:off x="0" y="0"/>
+                      <a:ext cx="5274310" cy="2159000"/>
+                    </a:xfrm>
+                    <a:prstGeom prst="rect">
+                      <a:avLst/>
+                    </a:prstGeom>
+                  </pic:spPr>
+                </pic:pic>
+              </a:graphicData>
+            </a:graphic>
+          </wp:inline>
+        </w:drawing>
+      </w:r>
+      <w:r>
+        <w:rPr>
+          <w:rFonts w:hint="eastAsia"/>
+        </w:rPr>
+        <w:t>，此时我们访问</w:t>
+      </w:r>
+      <w:r>
+        <w:rPr>
+          <w:rFonts w:hint="eastAsia"/>
+        </w:rPr>
+        <w:t xml:space="preserve">http://localhost:8888/tasks?assignee=admin </w:t>
+      </w:r>
+      <w:r>
+        <w:rPr>
+          <w:rFonts w:hint="eastAsia"/>
+        </w:rPr>
+        <w:t>查看</w:t>
+      </w:r>
+      <w:r>
+        <w:rPr>
+          <w:rFonts w:hint="eastAsia"/>
+        </w:rPr>
+        <w:t>admin</w:t>
+      </w:r>
+      <w:r>
+        <w:rPr>
+          <w:rFonts w:hint="eastAsia"/>
+        </w:rPr>
+        <w:t>用户的任务，返回结果为：</w:t>
+      </w:r>
+    </w:p>
+    <w:p>
+      <w:pPr>
+        <w:pStyle w:val="a5"/>
+        <w:ind w:left="420"/>
+      </w:pPr>
+      <w:r>
+        <w:rPr>
+          <w:noProof/>
+        </w:rPr>
+        <w:lastRenderedPageBreak/>
+        <w:drawing>
+          <wp:inline distT="0" distB="0" distL="0" distR="0" wp14:anchorId="1CAA1878" wp14:editId="00CFEB14">
+            <wp:extent cx="5274310" cy="2004726"/>
+            <wp:effectExtent l="0" t="0" r="2540" b="0"/>
+            <wp:docPr id="8" name="图片 8"/>
+            <wp:cNvGraphicFramePr>
+              <a:graphicFrameLocks xmlns:a="http://schemas.openxmlformats.org/drawingml/2006/main" noChangeAspect="1"/>
+            </wp:cNvGraphicFramePr>
+            <a:graphic xmlns:a="http://schemas.openxmlformats.org/drawingml/2006/main">
+              <a:graphicData uri="http://schemas.openxmlformats.org/drawingml/2006/picture">
+                <pic:pic xmlns:pic="http://schemas.openxmlformats.org/drawingml/2006/picture">
+                  <pic:nvPicPr>
+                    <pic:cNvPr id="0" name=""/>
+                    <pic:cNvPicPr/>
+                  </pic:nvPicPr>
+                  <pic:blipFill>
+                    <a:blip r:embed="rId15"/>
+                    <a:stretch>
+                      <a:fillRect/>
+                    </a:stretch>
+                  </pic:blipFill>
+                  <pic:spPr>
+                    <a:xfrm>
+                      <a:off x="0" y="0"/>
+                      <a:ext cx="5274310" cy="2004726"/>
+                    </a:xfrm>
+                    <a:prstGeom prst="rect">
+                      <a:avLst/>
+                    </a:prstGeom>
+                  </pic:spPr>
+                </pic:pic>
+              </a:graphicData>
+            </a:graphic>
+          </wp:inline>
+        </w:drawing>
+      </w:r>
+    </w:p>
+    <w:p>
+      <w:pPr>
+        <w:pStyle w:val="a5"/>
+        <w:numPr>
+          <w:ilvl w:val="0"/>
+          <w:numId w:val="6"/>
+        </w:numPr>
+        <w:ind w:firstLineChars="0"/>
+      </w:pPr>
+      <w:r>
+        <w:rPr>
+          <w:rFonts w:hint="eastAsia"/>
+        </w:rPr>
+        <w:t>4.3</w:t>
+      </w:r>
+      <w:r>
+        <w:rPr>
+          <w:rFonts w:hint="eastAsia"/>
+        </w:rPr>
+        <w:t>，我们现在通过访问</w:t>
+      </w:r>
+      <w:r>
+        <w:rPr>
+          <w:rFonts w:hint="eastAsia"/>
+        </w:rPr>
+        <w:t xml:space="preserve">http://localhost:8888/complete/true/12513 </w:t>
+      </w:r>
+      <w:r>
+        <w:rPr>
+          <w:rFonts w:hint="eastAsia"/>
+        </w:rPr>
+        <w:t>完成任务，</w:t>
+      </w:r>
+      <w:r>
+        <w:rPr>
+          <w:rFonts w:hint="eastAsia"/>
+        </w:rPr>
+        <w:t>true</w:t>
+      </w:r>
+      <w:r>
+        <w:rPr>
+          <w:rFonts w:hint="eastAsia"/>
+        </w:rPr>
+        <w:t>为同意</w:t>
+      </w:r>
+      <w:r>
+        <w:rPr>
+          <w:rFonts w:hint="eastAsia"/>
+        </w:rPr>
+        <w:t>(</w:t>
+      </w:r>
+      <w:r>
+        <w:rPr>
+          <w:rFonts w:hint="eastAsia"/>
+        </w:rPr>
+        <w:t>可以选择</w:t>
+      </w:r>
+      <w:r>
+        <w:rPr>
+          <w:rFonts w:hint="eastAsia"/>
+        </w:rPr>
+        <w:t>false)</w:t>
+      </w:r>
+      <w:r>
+        <w:rPr>
+          <w:rFonts w:hint="eastAsia"/>
+        </w:rPr>
+        <w:t>，</w:t>
+      </w:r>
+      <w:r>
+        <w:rPr>
+          <w:rFonts w:hint="eastAsia"/>
+        </w:rPr>
+        <w:t>12513</w:t>
+      </w:r>
+      <w:r>
+        <w:rPr>
+          <w:rFonts w:hint="eastAsia"/>
+        </w:rPr>
+        <w:t>为</w:t>
+      </w:r>
+      <w:r>
+        <w:rPr>
+          <w:rFonts w:hint="eastAsia"/>
+        </w:rPr>
+        <w:t>task</w:t>
+      </w:r>
+      <w:r>
+        <w:rPr>
+          <w:rFonts w:hint="eastAsia"/>
+        </w:rPr>
+        <w:t>的</w:t>
+      </w:r>
+      <w:r>
+        <w:rPr>
+          <w:rFonts w:hint="eastAsia"/>
+        </w:rPr>
+        <w:t>id</w:t>
+      </w:r>
+      <w:r>
+        <w:rPr>
+          <w:rFonts w:hint="eastAsia"/>
+        </w:rPr>
+        <w:t>，</w:t>
+      </w:r>
+      <w:r>
+        <w:rPr>
+          <w:rFonts w:hint="eastAsia"/>
+        </w:rPr>
+        <w:t xml:space="preserve"> </w:t>
+      </w:r>
+      <w:r>
+        <w:rPr>
+          <w:rFonts w:hint="eastAsia"/>
+        </w:rPr>
+        <w:t>任务完成后会自动调用</w:t>
+      </w:r>
+      <w:r>
+        <w:rPr>
+          <w:rFonts w:hint="eastAsia"/>
+        </w:rPr>
+        <w:t>Service Task</w:t>
+      </w:r>
+      <w:r>
+        <w:rPr>
+          <w:rFonts w:hint="eastAsia"/>
+        </w:rPr>
+        <w:t>，此时</w:t>
+      </w:r>
+      <w:r>
+        <w:rPr>
+          <w:rFonts w:hint="eastAsia"/>
+        </w:rPr>
+        <w:t>wyf</w:t>
+      </w:r>
+      <w:r>
+        <w:rPr>
+          <w:rFonts w:hint="eastAsia"/>
+        </w:rPr>
+        <w:t>这条记录的</w:t>
+      </w:r>
+      <w:r>
+        <w:rPr>
+          <w:rFonts w:hint="eastAsia"/>
+        </w:rPr>
+        <w:t>comp_compId</w:t>
+      </w:r>
+      <w:r>
+        <w:rPr>
+          <w:rFonts w:hint="eastAsia"/>
+        </w:rPr>
+        <w:t>为更新为当前公司的</w:t>
+      </w:r>
+      <w:r>
+        <w:rPr>
+          <w:rFonts w:hint="eastAsia"/>
+        </w:rPr>
+        <w:t>id</w:t>
+      </w:r>
+      <w:r>
+        <w:rPr>
+          <w:rFonts w:hint="eastAsia"/>
+        </w:rPr>
+        <w:t>。</w:t>
+      </w:r>
+    </w:p>
+    <w:p>
+      <w:pPr>
+        <w:pStyle w:val="a5"/>
+        <w:ind w:left="420" w:firstLineChars="0" w:firstLine="0"/>
+      </w:pPr>
+      <w:r>
+        <w:rPr>
+          <w:noProof/>
+        </w:rPr>
+        <w:drawing>
+          <wp:inline distT="0" distB="0" distL="0" distR="0" wp14:anchorId="45648DA8" wp14:editId="0A49C487">
+            <wp:extent cx="4419600" cy="1552575"/>
+            <wp:effectExtent l="0" t="0" r="0" b="9525"/>
+            <wp:docPr id="10" name="图片 10"/>
+            <wp:cNvGraphicFramePr>
+              <a:graphicFrameLocks xmlns:a="http://schemas.openxmlformats.org/drawingml/2006/main" noChangeAspect="1"/>
+            </wp:cNvGraphicFramePr>
+            <a:graphic xmlns:a="http://schemas.openxmlformats.org/drawingml/2006/main">
+              <a:graphicData uri="http://schemas.openxmlformats.org/drawingml/2006/picture">
+                <pic:pic xmlns:pic="http://schemas.openxmlformats.org/drawingml/2006/picture">
+                  <pic:nvPicPr>
+                    <pic:cNvPr id="0" name=""/>
+                    <pic:cNvPicPr/>
+                  </pic:nvPicPr>
+                  <pic:blipFill>
+                    <a:blip r:embed="rId16"/>
+                    <a:stretch>
+                      <a:fillRect/>
+                    </a:stretch>
+                  </pic:blipFill>
+                  <pic:spPr>
+                    <a:xfrm>
+                      <a:off x="0" y="0"/>
                       <a:ext cx="4419600" cy="1552575"/>
                     </a:xfrm>
                     <a:prstGeom prst="rect">
@@ -1646,7 +1480,6 @@
           <w:shd w:val="clear" w:color="auto" w:fill="FFFFFF"/>
         </w:rPr>
       </w:pPr>
-      <w:bookmarkStart w:id="0" w:name="_GoBack"/>
       <w:r>
         <w:rPr>
           <w:rFonts w:hint="eastAsia"/>
@@ -1655,7 +1488,6 @@
         <w:t>附：涉及的数据库表</w:t>
       </w:r>
     </w:p>
-    <w:bookmarkEnd w:id="0"/>
     <w:p>
       <w:pPr>
         <w:pStyle w:val="a5"/>
